--- a/기획/짱멋진게임기획.docx
+++ b/기획/짱멋진게임기획.docx
@@ -7,7 +7,6 @@
         <w:pStyle w:val="a3"/>
         <w:jc w:val="both"/>
         <w:rPr>
-          <w:rFonts w:hint="eastAsia"/>
           <w:sz w:val="72"/>
           <w:szCs w:val="72"/>
         </w:rPr>
@@ -32,39 +31,779 @@
       </w:r>
       <w:proofErr w:type="spellEnd"/>
     </w:p>
-    <w:p>
-      <w:pPr>
-        <w:rPr>
-          <w:rFonts w:hint="eastAsia"/>
-        </w:rPr>
-      </w:pPr>
+    <w:p/>
+    <w:p>
+      <w:pPr>
+        <w:jc w:val="right"/>
+      </w:pPr>
+      <w:r>
+        <w:rPr>
+          <w:rFonts w:hint="eastAsia"/>
+        </w:rPr>
+        <w:t>2019.02.19</w:t>
+      </w:r>
+      <w:r>
+        <w:t xml:space="preserve"> </w:t>
+      </w:r>
+      <w:proofErr w:type="spellStart"/>
+      <w:r>
+        <w:rPr>
+          <w:rFonts w:hint="eastAsia"/>
+        </w:rPr>
+        <w:t>강준하</w:t>
+      </w:r>
+      <w:proofErr w:type="spellEnd"/>
+    </w:p>
+    <w:p>
+      <w:pPr>
+        <w:jc w:val="right"/>
+        <w:rPr>
+          <w:rFonts w:hint="eastAsia"/>
+        </w:rPr>
+      </w:pPr>
+    </w:p>
+    <w:p>
+      <w:pPr>
+        <w:jc w:val="center"/>
+        <w:rPr>
+          <w:rFonts w:hint="eastAsia"/>
+        </w:rPr>
+      </w:pPr>
+      <w:r>
+        <w:rPr>
+          <w:rFonts w:hint="eastAsia"/>
+        </w:rPr>
+        <w:pict>
+          <v:shapetype id="_x0000_t75" coordsize="21600,21600" o:spt="75" o:preferrelative="t" path="m@4@5l@4@11@9@11@9@5xe" filled="f" stroked="f">
+            <v:stroke joinstyle="miter"/>
+            <v:formulas>
+              <v:f eqn="if lineDrawn pixelLineWidth 0"/>
+              <v:f eqn="sum @0 1 0"/>
+              <v:f eqn="sum 0 0 @1"/>
+              <v:f eqn="prod @2 1 2"/>
+              <v:f eqn="prod @3 21600 pixelWidth"/>
+              <v:f eqn="prod @3 21600 pixelHeight"/>
+              <v:f eqn="sum @0 0 1"/>
+              <v:f eqn="prod @6 1 2"/>
+              <v:f eqn="prod @7 21600 pixelWidth"/>
+              <v:f eqn="sum @8 21600 0"/>
+              <v:f eqn="prod @7 21600 pixelHeight"/>
+              <v:f eqn="sum @10 21600 0"/>
+            </v:formulas>
+            <v:path o:extrusionok="f" gradientshapeok="t" o:connecttype="rect"/>
+            <o:lock v:ext="edit" aspectratio="t"/>
+          </v:shapetype>
+          <v:shape id="_x0000_i1027" type="#_x0000_t75" style="width:232.65pt;height:343.35pt">
+            <v:imagedata r:id="rId4" o:title="다운로드"/>
+          </v:shape>
+        </w:pict>
+      </w:r>
+    </w:p>
+    <w:p>
+      <w:r>
+        <w:br w:type="page"/>
+      </w:r>
+    </w:p>
+    <w:p>
+      <w:pPr>
+        <w:pBdr>
+          <w:bottom w:val="single" w:sz="6" w:space="1" w:color="auto"/>
+        </w:pBdr>
+        <w:jc w:val="left"/>
+        <w:rPr>
+          <w:b/>
+          <w:sz w:val="32"/>
+          <w:szCs w:val="32"/>
+        </w:rPr>
+      </w:pPr>
+      <w:r>
+        <w:rPr>
+          <w:rFonts w:hint="eastAsia"/>
+          <w:b/>
+          <w:sz w:val="32"/>
+          <w:szCs w:val="32"/>
+        </w:rPr>
+        <w:lastRenderedPageBreak/>
+        <w:t>개요</w:t>
+      </w:r>
+    </w:p>
+    <w:p>
+      <w:pPr>
+        <w:ind w:left="1600" w:hanging="1600"/>
+        <w:jc w:val="left"/>
+        <w:rPr>
+          <w:rFonts w:hint="eastAsia"/>
+        </w:rPr>
+      </w:pPr>
+      <w:r>
+        <w:rPr>
+          <w:rFonts w:hint="eastAsia"/>
+        </w:rPr>
+        <w:t>장르:</w:t>
+      </w:r>
+      <w:r>
+        <w:t xml:space="preserve"> </w:t>
+      </w:r>
+      <w:r>
+        <w:t>2D</w:t>
+      </w:r>
+      <w:r>
+        <w:rPr>
+          <w:rFonts w:hint="eastAsia"/>
+        </w:rPr>
+        <w:t xml:space="preserve">플랫포머, </w:t>
+      </w:r>
+      <w:r>
+        <w:rPr>
+          <w:rFonts w:hint="eastAsia"/>
+        </w:rPr>
+        <w:t>액션,</w:t>
+      </w:r>
+      <w:r>
+        <w:t xml:space="preserve"> </w:t>
+      </w:r>
+      <w:r>
+        <w:rPr>
+          <w:rFonts w:hint="eastAsia"/>
+        </w:rPr>
+        <w:t>슈팅</w:t>
+      </w:r>
+      <w:r>
+        <w:rPr>
+          <w:rFonts w:hint="eastAsia"/>
+        </w:rPr>
+        <w:t>, 싱글플레이어,</w:t>
+      </w:r>
+      <w:r>
+        <w:t xml:space="preserve"> </w:t>
+      </w:r>
+      <w:r>
+        <w:rPr>
+          <w:rFonts w:hint="eastAsia"/>
+        </w:rPr>
+        <w:t>멀티플레이어</w:t>
+      </w:r>
+    </w:p>
+    <w:p>
+      <w:pPr>
+        <w:jc w:val="left"/>
+        <w:rPr>
+          <w:rFonts w:hint="eastAsia"/>
+        </w:rPr>
+      </w:pPr>
+      <w:r>
+        <w:rPr>
+          <w:rFonts w:hint="eastAsia"/>
+        </w:rPr>
+        <w:t>플랫폼</w:t>
+      </w:r>
+      <w:r>
+        <w:rPr>
+          <w:rFonts w:hint="eastAsia"/>
+        </w:rPr>
+        <w:t xml:space="preserve"> 타겟</w:t>
+      </w:r>
       <w:bookmarkStart w:id="0" w:name="_GoBack"/>
       <w:bookmarkEnd w:id="0"/>
-    </w:p>
-    <w:p>
-      <w:pPr>
-        <w:jc w:val="right"/>
-        <w:rPr>
-          <w:rFonts w:hint="eastAsia"/>
-        </w:rPr>
-      </w:pPr>
-      <w:r>
-        <w:rPr>
-          <w:rFonts w:hint="eastAsia"/>
-        </w:rPr>
-        <w:t>2019.02.19</w:t>
-      </w:r>
-      <w:r>
+      <w:r>
+        <w:rPr>
+          <w:rFonts w:hint="eastAsia"/>
+        </w:rPr>
+        <w:t>:</w:t>
+      </w:r>
+      <w:r>
+        <w:t xml:space="preserve"> PC</w:t>
+      </w:r>
+      <w:r>
+        <w:t xml:space="preserve">, </w:t>
+      </w:r>
+      <w:r>
+        <w:rPr>
+          <w:rFonts w:hint="eastAsia"/>
+        </w:rPr>
+        <w:t xml:space="preserve">모바일 </w:t>
+      </w:r>
+    </w:p>
+    <w:p>
+      <w:pPr>
+        <w:jc w:val="left"/>
+        <w:rPr>
+          <w:rFonts w:hint="eastAsia"/>
+        </w:rPr>
+      </w:pPr>
+      <w:r>
+        <w:rPr>
+          <w:rFonts w:hint="eastAsia"/>
+        </w:rPr>
+        <w:t>게임 배경:</w:t>
+      </w:r>
+      <w:r>
+        <w:rPr>
+          <w:rFonts w:hint="eastAsia"/>
+        </w:rPr>
         <w:t xml:space="preserve"> </w:t>
       </w:r>
+      <w:r>
+        <w:rPr>
+          <w:rFonts w:hint="eastAsia"/>
+        </w:rPr>
+        <w:t>모든 세계관 다 합침</w:t>
+      </w:r>
+      <w:r>
+        <w:rPr>
+          <w:rFonts w:hint="eastAsia"/>
+        </w:rPr>
+        <w:t>(</w:t>
+      </w:r>
+      <w:proofErr w:type="gramStart"/>
+      <w:r>
+        <w:rPr>
+          <w:rFonts w:hint="eastAsia"/>
+        </w:rPr>
+        <w:t>???</w:t>
+      </w:r>
+      <w:proofErr w:type="gramEnd"/>
+      <w:r>
+        <w:rPr>
+          <w:rFonts w:hint="eastAsia"/>
+        </w:rPr>
+        <w:t>)</w:t>
+      </w:r>
+    </w:p>
+    <w:p>
+      <w:pPr>
+        <w:jc w:val="left"/>
+        <w:rPr>
+          <w:rFonts w:hint="eastAsia"/>
+        </w:rPr>
+      </w:pPr>
+    </w:p>
+    <w:p>
+      <w:pPr>
+        <w:jc w:val="left"/>
+        <w:rPr>
+          <w:rFonts w:hint="eastAsia"/>
+        </w:rPr>
+      </w:pPr>
+      <w:r>
+        <w:rPr>
+          <w:rFonts w:hint="eastAsia"/>
+        </w:rPr>
+        <w:t>조작</w:t>
+      </w:r>
+      <w:r>
+        <w:rPr>
+          <w:rFonts w:hint="eastAsia"/>
+        </w:rPr>
+        <w:t>:</w:t>
+      </w:r>
+    </w:p>
+    <w:p>
+      <w:pPr>
+        <w:ind w:leftChars="400" w:left="800"/>
+        <w:jc w:val="left"/>
+      </w:pPr>
+      <w:r>
+        <w:rPr>
+          <w:rFonts w:hint="eastAsia"/>
+        </w:rPr>
+        <w:t>움직임</w:t>
+      </w:r>
+      <w:r>
+        <w:rPr>
+          <w:rFonts w:hint="eastAsia"/>
+        </w:rPr>
+        <w:t>:</w:t>
+      </w:r>
+    </w:p>
+    <w:p>
+      <w:pPr>
+        <w:ind w:leftChars="400" w:left="800" w:firstLine="800"/>
+        <w:jc w:val="left"/>
+      </w:pPr>
+      <w:r>
+        <w:rPr>
+          <w:rFonts w:hint="eastAsia"/>
+        </w:rPr>
+        <w:t>이동:</w:t>
+      </w:r>
+      <w:r>
+        <w:t xml:space="preserve"> </w:t>
+      </w:r>
+      <w:r>
+        <w:rPr>
+          <w:rFonts w:hint="eastAsia"/>
+        </w:rPr>
+        <w:t>방향키</w:t>
+      </w:r>
+    </w:p>
+    <w:p>
+      <w:pPr>
+        <w:ind w:leftChars="800" w:left="1600"/>
+        <w:jc w:val="left"/>
+      </w:pPr>
+      <w:r>
+        <w:rPr>
+          <w:rFonts w:hint="eastAsia"/>
+        </w:rPr>
+        <w:t>달리기:</w:t>
+      </w:r>
+      <w:r>
+        <w:t xml:space="preserve"> </w:t>
+      </w:r>
+      <w:r>
+        <w:rPr>
+          <w:rFonts w:hint="eastAsia"/>
+        </w:rPr>
+        <w:t>연속</w:t>
+      </w:r>
+      <w:r>
+        <w:t xml:space="preserve"> </w:t>
+      </w:r>
+      <w:r>
+        <w:rPr>
+          <w:rFonts w:hint="eastAsia"/>
+        </w:rPr>
+        <w:t>두</w:t>
+      </w:r>
+      <w:r>
+        <w:rPr>
+          <w:rFonts w:hint="eastAsia"/>
+        </w:rPr>
+        <w:t xml:space="preserve"> </w:t>
+      </w:r>
+      <w:r>
+        <w:rPr>
+          <w:rFonts w:hint="eastAsia"/>
+        </w:rPr>
+        <w:t>번,</w:t>
+      </w:r>
+      <w:r>
+        <w:t xml:space="preserve"> SHIFT</w:t>
+      </w:r>
+    </w:p>
+    <w:p>
+      <w:pPr>
+        <w:ind w:leftChars="800" w:left="1600"/>
+        <w:jc w:val="left"/>
+      </w:pPr>
+      <w:r>
+        <w:rPr>
+          <w:rFonts w:hint="eastAsia"/>
+        </w:rPr>
+        <w:t>구르기</w:t>
+      </w:r>
+      <w:r>
+        <w:t xml:space="preserve">: </w:t>
+      </w:r>
+      <w:r>
+        <w:rPr>
+          <w:rFonts w:hint="eastAsia"/>
+        </w:rPr>
+        <w:t>이동중 아래 키</w:t>
+      </w:r>
+    </w:p>
+    <w:p>
+      <w:pPr>
+        <w:ind w:leftChars="800" w:left="1600"/>
+        <w:jc w:val="left"/>
+      </w:pPr>
+      <w:r>
+        <w:rPr>
+          <w:rFonts w:hint="eastAsia"/>
+        </w:rPr>
+        <w:t>점프:</w:t>
+      </w:r>
+      <w:r>
+        <w:t xml:space="preserve"> </w:t>
+      </w:r>
+      <w:r>
+        <w:rPr>
+          <w:rFonts w:hint="eastAsia"/>
+        </w:rPr>
+        <w:t>위</w:t>
+      </w:r>
+      <w:r>
+        <w:rPr>
+          <w:rFonts w:hint="eastAsia"/>
+        </w:rPr>
+        <w:t xml:space="preserve"> </w:t>
+      </w:r>
+      <w:r>
+        <w:rPr>
+          <w:rFonts w:hint="eastAsia"/>
+        </w:rPr>
+        <w:t>키</w:t>
+      </w:r>
+    </w:p>
+    <w:p>
+      <w:pPr>
+        <w:ind w:leftChars="800" w:left="1600"/>
+        <w:jc w:val="left"/>
+      </w:pPr>
+      <w:r>
+        <w:rPr>
+          <w:rFonts w:hint="eastAsia"/>
+        </w:rPr>
+        <w:t>덮치기:</w:t>
+      </w:r>
+      <w:r>
+        <w:t xml:space="preserve"> </w:t>
+      </w:r>
+      <w:r>
+        <w:rPr>
+          <w:rFonts w:hint="eastAsia"/>
+        </w:rPr>
+        <w:t>달리는 도중 구르기</w:t>
+      </w:r>
+    </w:p>
+    <w:p>
+      <w:pPr>
+        <w:jc w:val="left"/>
+      </w:pPr>
+      <w:r>
+        <w:tab/>
+      </w:r>
+      <w:r>
+        <w:rPr>
+          <w:rFonts w:hint="eastAsia"/>
+        </w:rPr>
+        <w:t>공격:</w:t>
+      </w:r>
+    </w:p>
+    <w:p>
+      <w:pPr>
+        <w:jc w:val="left"/>
+        <w:rPr>
+          <w:rFonts w:hint="eastAsia"/>
+        </w:rPr>
+      </w:pPr>
+      <w:r>
+        <w:tab/>
+      </w:r>
+      <w:r>
+        <w:tab/>
+      </w:r>
+      <w:r>
+        <w:rPr>
+          <w:rFonts w:hint="eastAsia"/>
+        </w:rPr>
+        <w:t>A: 공격</w:t>
+      </w:r>
+    </w:p>
+    <w:p>
+      <w:pPr>
+        <w:jc w:val="left"/>
+      </w:pPr>
+      <w:r>
+        <w:tab/>
+      </w:r>
+      <w:r>
+        <w:tab/>
+      </w:r>
+      <w:r>
+        <w:rPr>
+          <w:rFonts w:hint="eastAsia"/>
+        </w:rPr>
+        <w:t>S: 발차기</w:t>
+      </w:r>
+    </w:p>
+    <w:p>
+      <w:pPr>
+        <w:jc w:val="left"/>
+      </w:pPr>
+      <w:r>
+        <w:tab/>
+      </w:r>
+      <w:r>
+        <w:tab/>
+        <w:t xml:space="preserve">D: </w:t>
+      </w:r>
+      <w:r>
+        <w:rPr>
+          <w:rFonts w:hint="eastAsia"/>
+        </w:rPr>
+        <w:t>조준</w:t>
+      </w:r>
+    </w:p>
+    <w:p>
+      <w:pPr>
+        <w:jc w:val="left"/>
+        <w:rPr>
+          <w:rFonts w:hint="eastAsia"/>
+        </w:rPr>
+      </w:pPr>
+      <w:r>
+        <w:tab/>
+      </w:r>
+      <w:r>
+        <w:tab/>
+        <w:t xml:space="preserve">F: </w:t>
+      </w:r>
+      <w:r>
+        <w:rPr>
+          <w:rFonts w:hint="eastAsia"/>
+        </w:rPr>
+        <w:t>줍기</w:t>
+      </w:r>
+    </w:p>
+    <w:p>
+      <w:pPr>
+        <w:jc w:val="left"/>
+        <w:rPr>
+          <w:rFonts w:hint="eastAsia"/>
+        </w:rPr>
+      </w:pPr>
+      <w:r>
+        <w:rPr>
+          <w:rFonts w:hint="eastAsia"/>
+        </w:rPr>
+        <w:t>무기</w:t>
+      </w:r>
+      <w:r>
+        <w:rPr>
+          <w:rFonts w:hint="eastAsia"/>
+        </w:rPr>
+        <w:t>:</w:t>
+      </w:r>
+    </w:p>
+    <w:p>
+      <w:pPr>
+        <w:jc w:val="left"/>
+        <w:rPr>
+          <w:rFonts w:hint="eastAsia"/>
+        </w:rPr>
+      </w:pPr>
+      <w:r>
+        <w:tab/>
+        <w:t xml:space="preserve">1: </w:t>
+      </w:r>
+      <w:r>
+        <w:rPr>
+          <w:rFonts w:hint="eastAsia"/>
+        </w:rPr>
+        <w:t>근접</w:t>
+      </w:r>
+    </w:p>
+    <w:p>
+      <w:pPr>
+        <w:jc w:val="left"/>
+      </w:pPr>
+      <w:r>
+        <w:tab/>
+        <w:t xml:space="preserve">2: </w:t>
+      </w:r>
+      <w:r>
+        <w:rPr>
+          <w:rFonts w:hint="eastAsia"/>
+        </w:rPr>
+        <w:t xml:space="preserve">보조 </w:t>
+      </w:r>
+      <w:r>
+        <w:rPr>
+          <w:rFonts w:hint="eastAsia"/>
+        </w:rPr>
+        <w:t>무기</w:t>
+      </w:r>
+    </w:p>
+    <w:p>
+      <w:pPr>
+        <w:jc w:val="left"/>
+        <w:rPr>
+          <w:rFonts w:hint="eastAsia"/>
+        </w:rPr>
+      </w:pPr>
+      <w:r>
+        <w:tab/>
+      </w:r>
+      <w:r>
+        <w:t xml:space="preserve">3: </w:t>
+      </w:r>
+      <w:r>
+        <w:rPr>
+          <w:rFonts w:hint="eastAsia"/>
+        </w:rPr>
+        <w:t xml:space="preserve">주 </w:t>
+      </w:r>
+      <w:r>
+        <w:rPr>
+          <w:rFonts w:hint="eastAsia"/>
+        </w:rPr>
+        <w:t>무기</w:t>
+      </w:r>
+    </w:p>
+    <w:p>
+      <w:pPr>
+        <w:jc w:val="left"/>
+        <w:rPr>
+          <w:rFonts w:hint="eastAsia"/>
+        </w:rPr>
+      </w:pPr>
+      <w:r>
+        <w:tab/>
+        <w:t xml:space="preserve">4: </w:t>
+      </w:r>
+      <w:r>
+        <w:rPr>
+          <w:rFonts w:hint="eastAsia"/>
+        </w:rPr>
+        <w:t>특수</w:t>
+      </w:r>
+      <w:r>
+        <w:rPr>
+          <w:rFonts w:hint="eastAsia"/>
+        </w:rPr>
+        <w:t xml:space="preserve"> </w:t>
+      </w:r>
+      <w:r>
+        <w:rPr>
+          <w:rFonts w:hint="eastAsia"/>
+        </w:rPr>
+        <w:t>무기</w:t>
+      </w:r>
+    </w:p>
+    <w:p>
+      <w:pPr>
+        <w:jc w:val="left"/>
+      </w:pPr>
+      <w:r>
+        <w:rPr>
+          <w:rFonts w:hint="eastAsia"/>
+        </w:rPr>
+        <w:t>시스템</w:t>
+      </w:r>
+      <w:r>
+        <w:rPr>
+          <w:rFonts w:hint="eastAsia"/>
+        </w:rPr>
+        <w:t>:</w:t>
+      </w:r>
+    </w:p>
+    <w:p>
+      <w:pPr>
+        <w:jc w:val="left"/>
+        <w:rPr>
+          <w:rFonts w:hint="eastAsia"/>
+        </w:rPr>
+      </w:pPr>
+      <w:r>
+        <w:tab/>
+        <w:t>HP</w:t>
+      </w:r>
+    </w:p>
+    <w:p>
+      <w:pPr>
+        <w:ind w:firstLine="800"/>
+        <w:jc w:val="left"/>
+      </w:pPr>
       <w:proofErr w:type="spellStart"/>
       <w:r>
         <w:rPr>
           <w:rFonts w:hint="eastAsia"/>
         </w:rPr>
-        <w:t>강준하</w:t>
+        <w:t>스테</w:t>
+      </w:r>
+      <w:r>
+        <w:rPr>
+          <w:rFonts w:hint="eastAsia"/>
+        </w:rPr>
+        <w:t>미너</w:t>
       </w:r>
       <w:proofErr w:type="spellEnd"/>
+    </w:p>
+    <w:p>
+      <w:pPr>
+        <w:widowControl/>
+        <w:wordWrap/>
+        <w:autoSpaceDE/>
+        <w:autoSpaceDN/>
+      </w:pPr>
+      <w:r>
+        <w:br w:type="page"/>
+      </w:r>
+      <w:r>
+        <w:rPr>
+          <w:rFonts w:hint="eastAsia"/>
+        </w:rPr>
+        <w:lastRenderedPageBreak/>
+        <w:t>플랫폼</w:t>
+      </w:r>
+      <w:r>
+        <w:rPr>
+          <w:rFonts w:hint="eastAsia"/>
+        </w:rPr>
+        <w:t xml:space="preserve"> 종류</w:t>
+      </w:r>
+      <w:r>
+        <w:rPr>
+          <w:rFonts w:hint="eastAsia"/>
+        </w:rPr>
+        <w:t>:</w:t>
+      </w:r>
+    </w:p>
+    <w:p>
+      <w:pPr>
+        <w:widowControl/>
+        <w:wordWrap/>
+        <w:autoSpaceDE/>
+        <w:autoSpaceDN/>
+      </w:pPr>
+      <w:r>
+        <w:tab/>
+      </w:r>
+      <w:r>
+        <w:rPr>
+          <w:rFonts w:hint="eastAsia"/>
+        </w:rPr>
+        <w:t>정적</w:t>
+      </w:r>
+    </w:p>
+    <w:p>
+      <w:pPr>
+        <w:widowControl/>
+        <w:wordWrap/>
+        <w:autoSpaceDE/>
+        <w:autoSpaceDN/>
+      </w:pPr>
+      <w:r>
+        <w:tab/>
+      </w:r>
+      <w:r>
+        <w:rPr>
+          <w:rFonts w:hint="eastAsia"/>
+        </w:rPr>
+        <w:t>동적</w:t>
+      </w:r>
+    </w:p>
+    <w:p>
+      <w:pPr>
+        <w:widowControl/>
+        <w:wordWrap/>
+        <w:autoSpaceDE/>
+        <w:autoSpaceDN/>
+      </w:pPr>
+      <w:r>
+        <w:tab/>
+      </w:r>
+      <w:proofErr w:type="spellStart"/>
+      <w:r>
+        <w:rPr>
+          <w:rFonts w:hint="eastAsia"/>
+        </w:rPr>
+        <w:t>반블럭</w:t>
+      </w:r>
+      <w:proofErr w:type="spellEnd"/>
+    </w:p>
+    <w:p>
+      <w:pPr>
+        <w:widowControl/>
+        <w:wordWrap/>
+        <w:autoSpaceDE/>
+        <w:autoSpaceDN/>
+        <w:rPr>
+          <w:rFonts w:hint="eastAsia"/>
+        </w:rPr>
+      </w:pPr>
     </w:p>
     <w:sectPr>
       <w:pgSz w:w="11906" w:h="16838"/>
